--- a/Suunittelu_TL.docx
+++ b/Suunittelu_TL.docx
@@ -2070,17 +2070,28 @@
           <w:szCs w:val="24"/>
           <w:lang w:val="fi-FI" w:eastAsia="ru-RU"/>
         </w:rPr>
-        <w:t>syöttämällä Command Line kommentorivilla käsky</w:t>
-      </w:r>
-      <w:r>
-        <w:rPr>
-          <w:rFonts w:ascii="Arial" w:eastAsia="Times New Roman" w:hAnsi="Arial" w:cs="Arial"/>
-          <w:color w:val="222222"/>
-          <w:sz w:val="24"/>
-          <w:szCs w:val="24"/>
-          <w:lang w:val="fi-FI" w:eastAsia="ru-RU"/>
-        </w:rPr>
-        <w:t>llä</w:t>
+        <w:t>syöttämällä Windowsin komento-ikkunaa (</w:t>
+      </w:r>
+      <w:r>
+        <w:rPr>
+          <w:rFonts w:ascii="Arial" w:eastAsia="Times New Roman" w:hAnsi="Arial" w:cs="Arial"/>
+          <w:i/>
+          <w:color w:val="222222"/>
+          <w:sz w:val="24"/>
+          <w:szCs w:val="24"/>
+          <w:lang w:val="fi-FI" w:eastAsia="ru-RU"/>
+        </w:rPr>
+        <w:t>cmd</w:t>
+      </w:r>
+      <w:r>
+        <w:rPr>
+          <w:rFonts w:ascii="Arial" w:eastAsia="Times New Roman" w:hAnsi="Arial" w:cs="Arial"/>
+          <w:color w:val="222222"/>
+          <w:sz w:val="24"/>
+          <w:szCs w:val="24"/>
+          <w:lang w:val="fi-FI" w:eastAsia="ru-RU"/>
+        </w:rPr>
+        <w:t>)</w:t>
       </w:r>
       <w:r>
         <w:rPr>
@@ -2123,83 +2134,70 @@
         </w:rPr>
         <w:t>python main.py</w:t>
       </w:r>
-    </w:p>
-    <w:p>
-      <w:pPr>
-        <w:shd w:val="clear" w:color="auto" w:fill="FFFFFF"/>
-        <w:spacing w:after="0" w:line="240" w:lineRule="auto"/>
-        <w:rPr>
-          <w:rFonts w:ascii="Arial" w:eastAsia="Times New Roman" w:hAnsi="Arial" w:cs="Arial"/>
-          <w:color w:val="222222"/>
-          <w:sz w:val="24"/>
-          <w:szCs w:val="24"/>
-          <w:lang w:val="fi-FI" w:eastAsia="ru-RU"/>
-        </w:rPr>
-      </w:pPr>
-      <w:proofErr w:type="spellStart"/>
+      <w:r>
+        <w:rPr>
+          <w:rFonts w:ascii="Arial" w:eastAsia="Times New Roman" w:hAnsi="Arial" w:cs="Arial"/>
+          <w:i/>
+          <w:color w:val="222222"/>
+          <w:sz w:val="24"/>
+          <w:szCs w:val="24"/>
+          <w:lang w:val="fi-FI" w:eastAsia="ru-RU"/>
+        </w:rPr>
+        <w:t xml:space="preserve">  </w:t>
+      </w:r>
+      <w:r>
+        <w:rPr>
+          <w:rFonts w:ascii="Arial" w:eastAsia="Times New Roman" w:hAnsi="Arial" w:cs="Arial"/>
+          <w:color w:val="222222"/>
+          <w:sz w:val="24"/>
+          <w:szCs w:val="24"/>
+          <w:lang w:val="fi-FI" w:eastAsia="ru-RU"/>
+        </w:rPr>
+        <w:t>kansiosta , mihin on tallenettu kaikki kaynnistyksen tarvittavat tiedot (</w:t>
+      </w:r>
+      <w:r>
+        <w:rPr>
+          <w:rFonts w:ascii="Arial" w:eastAsia="Times New Roman" w:hAnsi="Arial" w:cs="Arial"/>
+          <w:i/>
+          <w:color w:val="222222"/>
+          <w:sz w:val="24"/>
+          <w:szCs w:val="24"/>
+          <w:lang w:val="fi-FI" w:eastAsia="ru-RU"/>
+        </w:rPr>
+        <w:t>main.py, mainwindow5.py</w:t>
+      </w:r>
+      <w:r>
+        <w:rPr>
+          <w:rFonts w:ascii="Arial" w:eastAsia="Times New Roman" w:hAnsi="Arial" w:cs="Arial"/>
+          <w:color w:val="222222"/>
+          <w:sz w:val="24"/>
+          <w:szCs w:val="24"/>
+          <w:lang w:val="fi-FI" w:eastAsia="ru-RU"/>
+        </w:rPr>
+        <w:t>) ja testaus-tiedot *.txt –muodossa.</w:t>
+      </w:r>
+    </w:p>
+    <w:p>
+      <w:pPr>
+        <w:shd w:val="clear" w:color="auto" w:fill="FFFFFF"/>
+        <w:spacing w:after="0" w:line="240" w:lineRule="auto"/>
+        <w:rPr>
+          <w:rFonts w:ascii="Arial" w:eastAsia="Times New Roman" w:hAnsi="Arial" w:cs="Arial"/>
+          <w:color w:val="222222"/>
+          <w:sz w:val="24"/>
+          <w:szCs w:val="24"/>
+          <w:lang w:val="fi-FI" w:eastAsia="ru-RU"/>
+        </w:rPr>
+      </w:pPr>
       <w:r>
         <w:rPr>
           <w:rFonts w:ascii="Arial" w:hAnsi="Arial" w:cs="Arial"/>
           <w:sz w:val="24"/>
           <w:szCs w:val="24"/>
-        </w:rPr>
-        <w:t>Tämän</w:t>
-      </w:r>
-      <w:proofErr w:type="spellEnd"/>
-      <w:r>
-        <w:rPr>
-          <w:rFonts w:ascii="Arial" w:hAnsi="Arial" w:cs="Arial"/>
-          <w:sz w:val="24"/>
-          <w:szCs w:val="24"/>
-        </w:rPr>
-        <w:t xml:space="preserve"> </w:t>
-      </w:r>
-      <w:proofErr w:type="spellStart"/>
-      <w:r>
-        <w:rPr>
-          <w:rFonts w:ascii="Arial" w:hAnsi="Arial" w:cs="Arial"/>
-          <w:sz w:val="24"/>
-          <w:szCs w:val="24"/>
-        </w:rPr>
-        <w:t>jälkeen</w:t>
-      </w:r>
-      <w:proofErr w:type="spellEnd"/>
-      <w:r>
-        <w:rPr>
-          <w:rFonts w:ascii="Arial" w:hAnsi="Arial" w:cs="Arial"/>
-          <w:sz w:val="24"/>
-          <w:szCs w:val="24"/>
-        </w:rPr>
-        <w:t xml:space="preserve"> </w:t>
-      </w:r>
-      <w:proofErr w:type="spellStart"/>
-      <w:r>
-        <w:rPr>
-          <w:rFonts w:ascii="Arial" w:hAnsi="Arial" w:cs="Arial"/>
-          <w:sz w:val="24"/>
-          <w:szCs w:val="24"/>
-        </w:rPr>
-        <w:t>aja</w:t>
-      </w:r>
-      <w:proofErr w:type="spellEnd"/>
-      <w:r>
-        <w:rPr>
-          <w:rFonts w:ascii="Arial" w:hAnsi="Arial" w:cs="Arial"/>
-          <w:sz w:val="24"/>
-          <w:szCs w:val="24"/>
-        </w:rPr>
-        <w:t xml:space="preserve"> </w:t>
-      </w:r>
-      <w:proofErr w:type="spellStart"/>
-      <w:r>
-        <w:rPr>
-          <w:rFonts w:ascii="Arial" w:hAnsi="Arial" w:cs="Arial"/>
-          <w:sz w:val="24"/>
-          <w:szCs w:val="24"/>
-        </w:rPr>
-        <w:t>ohjelma</w:t>
-      </w:r>
-      <w:proofErr w:type="spellEnd"/>
+          <w:lang w:val="fi-FI"/>
+        </w:rPr>
+        <w:t>Tämän jälkeen aja ohjelma</w:t>
+      </w:r>
       <w:r>
         <w:rPr>
           <w:rFonts w:ascii="Arial" w:hAnsi="Arial" w:cs="Arial"/>
@@ -2596,7 +2594,7 @@
           <w:szCs w:val="24"/>
           <w:lang w:val="fi-FI" w:eastAsia="ru-RU"/>
         </w:rPr>
-        <w:t xml:space="preserve">” uuteen ikkunaan uusi kaavioikkuna ilmestyy. Ikkunassa on erilaisilla väreillä väritetyt viivat, jotka edustavat SYS- tietoja, eli henkilön verenpaine sekä ilmaston ilmanpaine. Täten henkilö käyttäessä ohjelmistoa voi </w:t>
+        <w:t xml:space="preserve">” uuteen ikkunaan uusi kaavioikkuna ilmestyy. Ikkunassa on erilaisilla väreillä väritetyt viivat, jotka edustavat SYS- tietoja, eli </w:t>
       </w:r>
       <w:r>
         <w:rPr>
@@ -2607,7 +2605,7 @@
           <w:lang w:val="fi-FI" w:eastAsia="ru-RU"/>
         </w:rPr>
         <w:lastRenderedPageBreak/>
-        <w:t xml:space="preserve">visualisoida nämä kaksi datalähdettä kaaviossa, ja tarkistella onko tiedoilla yhtenäisyyksiä. </w:t>
+        <w:t xml:space="preserve">henkilön verenpaine sekä ilmaston ilmanpaine. Täten henkilö käyttäessä ohjelmistoa voi visualisoida nämä kaksi datalähdettä kaaviossa, ja tarkistella onko tiedoilla yhtenäisyyksiä. </w:t>
       </w:r>
       <w:r>
         <w:rPr>
@@ -2854,7 +2852,27 @@
           <w:szCs w:val="24"/>
           <w:lang w:val="fi-FI" w:eastAsia="ru-RU"/>
         </w:rPr>
-        <w:t xml:space="preserve"> hyödyllistä. Lisäksi mikäli dataa olisi saatavilla vain 2, 3 taikka 5 päivän edestä – en pysty suorittaa analyysia siitä, että onko säällä merkitystä henkilön verenpaineesta. Lisäksi on muitakin merkittäviä tekijöitä, jotka voivat sekoittaa analyysia, ei siis pelkästään ilmanpaine.</w:t>
+        <w:t xml:space="preserve"> hyödyllistä. Lisäksi mikäli dataa o</w:t>
+      </w:r>
+      <w:r>
+        <w:rPr>
+          <w:rFonts w:ascii="Arial" w:eastAsia="Times New Roman" w:hAnsi="Arial" w:cs="Arial"/>
+          <w:color w:val="222222"/>
+          <w:sz w:val="24"/>
+          <w:szCs w:val="24"/>
+          <w:lang w:val="fi-FI" w:eastAsia="ru-RU"/>
+        </w:rPr>
+        <w:t>lisi saatavilla vain 2, 3 tai 5 päivän edestä , sitt</w:t>
+      </w:r>
+      <w:r>
+        <w:rPr>
+          <w:rFonts w:ascii="Arial" w:eastAsia="Times New Roman" w:hAnsi="Arial" w:cs="Arial"/>
+          <w:color w:val="222222"/>
+          <w:sz w:val="24"/>
+          <w:szCs w:val="24"/>
+          <w:lang w:val="fi-FI" w:eastAsia="ru-RU"/>
+        </w:rPr>
+        <w:t>en pysty suorittaa analyysia siitä, että onko säällä merkitystä henkilön verenpaineesta. Lisäksi on muitakin merkittäviä tekijöitä, jotka voivat sekoittaa analyysia, ei siis pelkästään ilmanpaine.</w:t>
       </w:r>
     </w:p>
     <w:p>
@@ -2935,7 +2953,7 @@
           <w:szCs w:val="24"/>
           <w:lang w:val="fi-FI" w:eastAsia="ru-RU"/>
         </w:rPr>
-        <w:t>, tarjoaa tiettyjä tietoja ilmaiseksi. Tieto ei välttämättä ole aivan uusinta, mutta kun historiallista tietoa haetaan, niin se ei ole ongelma. Vaikka sivulta löytyisi tarvittavaa tietoa, niin on vielä tutkittava API mahdollisuuksia, jotta ko., datan saisi sovellukseen onnistuneesti.</w:t>
+        <w:t>, tarjoaa tiettyjä tietoja ilmaiseksi. Vaikka sivulta löytyisi tarvittavaa tietoa, niin on vielä tutkittava API mahdollisuuksia, jotta ko., datan saisi sovellukseen onnistuneesti.</w:t>
       </w:r>
     </w:p>
     <w:p>
@@ -4184,6 +4202,195 @@
         </w:rPr>
         <w:lastRenderedPageBreak/>
         <w:t>vanhentuneelle versiolla. Uusimmassa versiossa komennot olivat erilaiset, taikka käynnistyivät eri parametreilla. Tämä kaikki vaikeutti etenemistä.</w:t>
+      </w:r>
+    </w:p>
+    <w:p>
+      <w:pPr>
+        <w:shd w:val="clear" w:color="auto" w:fill="FFFFFF"/>
+        <w:spacing w:after="0" w:line="240" w:lineRule="auto"/>
+        <w:rPr>
+          <w:rFonts w:ascii="Arial" w:eastAsia="Times New Roman" w:hAnsi="Arial" w:cs="Arial"/>
+          <w:color w:val="222222"/>
+          <w:sz w:val="24"/>
+          <w:szCs w:val="24"/>
+          <w:lang w:val="fi-FI" w:eastAsia="ru-RU"/>
+        </w:rPr>
+      </w:pPr>
+      <w:r>
+        <w:rPr>
+          <w:rFonts w:ascii="Arial" w:eastAsia="Times New Roman" w:hAnsi="Arial" w:cs="Arial"/>
+          <w:color w:val="222222"/>
+          <w:sz w:val="24"/>
+          <w:szCs w:val="24"/>
+          <w:lang w:val="fi-FI" w:eastAsia="ru-RU"/>
+        </w:rPr>
+        <w:t>Lopputulos:</w:t>
+      </w:r>
+    </w:p>
+    <w:p>
+      <w:pPr>
+        <w:shd w:val="clear" w:color="auto" w:fill="FFFFFF"/>
+        <w:spacing w:after="0" w:line="240" w:lineRule="auto"/>
+        <w:rPr>
+          <w:rFonts w:ascii="Arial" w:eastAsia="Times New Roman" w:hAnsi="Arial" w:cs="Arial"/>
+          <w:color w:val="222222"/>
+          <w:sz w:val="24"/>
+          <w:szCs w:val="24"/>
+          <w:lang w:val="fi-FI" w:eastAsia="ru-RU"/>
+        </w:rPr>
+      </w:pPr>
+      <w:r>
+        <w:rPr>
+          <w:rFonts w:ascii="Arial" w:eastAsia="Times New Roman" w:hAnsi="Arial" w:cs="Arial"/>
+          <w:color w:val="222222"/>
+          <w:sz w:val="24"/>
+          <w:szCs w:val="24"/>
+          <w:lang w:val="fi-FI" w:eastAsia="ru-RU"/>
+        </w:rPr>
+        <w:t>Itse opiskelu /Web-opetus</w:t>
+      </w:r>
+      <w:r>
+        <w:rPr>
+          <w:rFonts w:ascii="Arial" w:eastAsia="Times New Roman" w:hAnsi="Arial" w:cs="Arial"/>
+          <w:color w:val="222222"/>
+          <w:sz w:val="24"/>
+          <w:szCs w:val="24"/>
+          <w:lang w:val="fi-FI" w:eastAsia="ru-RU"/>
+        </w:rPr>
+        <w:tab/>
+        <w:t>2 viikkoa</w:t>
+      </w:r>
+    </w:p>
+    <w:p>
+      <w:pPr>
+        <w:shd w:val="clear" w:color="auto" w:fill="FFFFFF"/>
+        <w:spacing w:after="0" w:line="240" w:lineRule="auto"/>
+        <w:rPr>
+          <w:rFonts w:ascii="Arial" w:eastAsia="Times New Roman" w:hAnsi="Arial" w:cs="Arial"/>
+          <w:color w:val="222222"/>
+          <w:sz w:val="24"/>
+          <w:szCs w:val="24"/>
+          <w:lang w:val="fi-FI" w:eastAsia="ru-RU"/>
+        </w:rPr>
+      </w:pPr>
+      <w:r>
+        <w:rPr>
+          <w:rFonts w:ascii="Arial" w:eastAsia="Times New Roman" w:hAnsi="Arial" w:cs="Arial"/>
+          <w:color w:val="222222"/>
+          <w:sz w:val="24"/>
+          <w:szCs w:val="24"/>
+          <w:lang w:val="fi-FI" w:eastAsia="ru-RU"/>
+        </w:rPr>
+        <w:t xml:space="preserve">Ohjelmistokehitys </w:t>
+      </w:r>
+      <w:r>
+        <w:rPr>
+          <w:rFonts w:ascii="Arial" w:eastAsia="Times New Roman" w:hAnsi="Arial" w:cs="Arial"/>
+          <w:color w:val="222222"/>
+          <w:sz w:val="24"/>
+          <w:szCs w:val="24"/>
+          <w:lang w:val="fi-FI" w:eastAsia="ru-RU"/>
+        </w:rPr>
+        <w:tab/>
+      </w:r>
+      <w:r>
+        <w:rPr>
+          <w:rFonts w:ascii="Arial" w:eastAsia="Times New Roman" w:hAnsi="Arial" w:cs="Arial"/>
+          <w:color w:val="222222"/>
+          <w:sz w:val="24"/>
+          <w:szCs w:val="24"/>
+          <w:lang w:val="fi-FI" w:eastAsia="ru-RU"/>
+        </w:rPr>
+        <w:tab/>
+        <w:t>1 viikko</w:t>
+      </w:r>
+    </w:p>
+    <w:p>
+      <w:pPr>
+        <w:shd w:val="clear" w:color="auto" w:fill="FFFFFF"/>
+        <w:spacing w:after="0" w:line="240" w:lineRule="auto"/>
+        <w:rPr>
+          <w:rFonts w:ascii="Arial" w:eastAsia="Times New Roman" w:hAnsi="Arial" w:cs="Arial"/>
+          <w:color w:val="222222"/>
+          <w:sz w:val="24"/>
+          <w:szCs w:val="24"/>
+          <w:lang w:val="fi-FI" w:eastAsia="ru-RU"/>
+        </w:rPr>
+      </w:pPr>
+      <w:r>
+        <w:rPr>
+          <w:rFonts w:ascii="Arial" w:eastAsia="Times New Roman" w:hAnsi="Arial" w:cs="Arial"/>
+          <w:color w:val="222222"/>
+          <w:sz w:val="24"/>
+          <w:szCs w:val="24"/>
+          <w:lang w:val="fi-FI" w:eastAsia="ru-RU"/>
+        </w:rPr>
+        <w:t>Ohjelmointi</w:t>
+      </w:r>
+      <w:r>
+        <w:rPr>
+          <w:rFonts w:ascii="Arial" w:eastAsia="Times New Roman" w:hAnsi="Arial" w:cs="Arial"/>
+          <w:color w:val="222222"/>
+          <w:sz w:val="24"/>
+          <w:szCs w:val="24"/>
+          <w:lang w:val="fi-FI" w:eastAsia="ru-RU"/>
+        </w:rPr>
+        <w:tab/>
+      </w:r>
+      <w:r>
+        <w:rPr>
+          <w:rFonts w:ascii="Arial" w:eastAsia="Times New Roman" w:hAnsi="Arial" w:cs="Arial"/>
+          <w:color w:val="222222"/>
+          <w:sz w:val="24"/>
+          <w:szCs w:val="24"/>
+          <w:lang w:val="fi-FI" w:eastAsia="ru-RU"/>
+        </w:rPr>
+        <w:tab/>
+      </w:r>
+      <w:r>
+        <w:rPr>
+          <w:rFonts w:ascii="Arial" w:eastAsia="Times New Roman" w:hAnsi="Arial" w:cs="Arial"/>
+          <w:color w:val="222222"/>
+          <w:sz w:val="24"/>
+          <w:szCs w:val="24"/>
+          <w:lang w:val="fi-FI" w:eastAsia="ru-RU"/>
+        </w:rPr>
+        <w:tab/>
+        <w:t>3 viikoa</w:t>
+      </w:r>
+    </w:p>
+    <w:p>
+      <w:pPr>
+        <w:shd w:val="clear" w:color="auto" w:fill="FFFFFF"/>
+        <w:spacing w:after="0" w:line="240" w:lineRule="auto"/>
+        <w:rPr>
+          <w:rFonts w:ascii="Arial" w:eastAsia="Times New Roman" w:hAnsi="Arial" w:cs="Arial"/>
+          <w:color w:val="222222"/>
+          <w:sz w:val="24"/>
+          <w:szCs w:val="24"/>
+          <w:lang w:val="fi-FI" w:eastAsia="ru-RU"/>
+        </w:rPr>
+      </w:pPr>
+      <w:r>
+        <w:rPr>
+          <w:rFonts w:ascii="Arial" w:eastAsia="Times New Roman" w:hAnsi="Arial" w:cs="Arial"/>
+          <w:color w:val="222222"/>
+          <w:sz w:val="24"/>
+          <w:szCs w:val="24"/>
+          <w:lang w:val="fi-FI" w:eastAsia="ru-RU"/>
+        </w:rPr>
+        <w:t>Testaus ja optimointi</w:t>
+      </w:r>
+      <w:r>
+        <w:rPr>
+          <w:rFonts w:ascii="Arial" w:eastAsia="Times New Roman" w:hAnsi="Arial" w:cs="Arial"/>
+          <w:color w:val="222222"/>
+          <w:sz w:val="24"/>
+          <w:szCs w:val="24"/>
+          <w:lang w:val="fi-FI" w:eastAsia="ru-RU"/>
+        </w:rPr>
+        <w:tab/>
+        <w:t>3 viikoa</w:t>
       </w:r>
     </w:p>
     <w:p>
@@ -5366,6 +5573,7 @@
   <w:style w:type="character" w:default="1" w:styleId="a0">
     <w:name w:val="Default Paragraph Font"/>
     <w:uiPriority w:val="1"/>
+    <w:semiHidden/>
     <w:unhideWhenUsed/>
   </w:style>
   <w:style w:type="table" w:default="1" w:styleId="a1">
@@ -5733,7 +5941,7 @@
 </file>
 
 <file path=customXml/itemProps1.xml><?xml version="1.0" encoding="utf-8"?>
-<ds:datastoreItem xmlns:ds="http://schemas.openxmlformats.org/officeDocument/2006/customXml" ds:itemID="{4CBDE5B3-9702-463C-A562-80C30B157855}">
+<ds:datastoreItem xmlns:ds="http://schemas.openxmlformats.org/officeDocument/2006/customXml" ds:itemID="{54F7A7C8-F360-4914-9A95-92066AFE6B52}">
   <ds:schemaRefs>
     <ds:schemaRef ds:uri="http://schemas.openxmlformats.org/officeDocument/2006/bibliography"/>
   </ds:schemaRefs>
